--- a/docs/nonPDF/parent_handbook.docx
+++ b/docs/nonPDF/parent_handbook.docx
@@ -1,6 +1,6 @@
 
 <file path=word/document.xml><?xml version="1.0" encoding="utf-8"?>
-<w:document xmlns:wpc="http://schemas.microsoft.com/office/word/2010/wordprocessingCanvas" xmlns:mc="http://schemas.openxmlformats.org/markup-compatibility/2006" xmlns:o="urn:schemas-microsoft-com:office:office" xmlns:r="http://schemas.openxmlformats.org/officeDocument/2006/relationships" xmlns:m="http://schemas.openxmlformats.org/officeDocument/2006/math" xmlns:v="urn:schemas-microsoft-com:vml" xmlns:wp14="http://schemas.microsoft.com/office/word/2010/wordprocessingDrawing" xmlns:wp="http://schemas.openxmlformats.org/drawingml/2006/wordprocessingDrawing" xmlns:w10="urn:schemas-microsoft-com:office:word" xmlns:w="http://schemas.openxmlformats.org/wordprocessingml/2006/main" xmlns:w14="http://schemas.microsoft.com/office/word/2010/wordml" xmlns:w15="http://schemas.microsoft.com/office/word/2012/wordml" xmlns:wpg="http://schemas.microsoft.com/office/word/2010/wordprocessingGroup" xmlns:wpi="http://schemas.microsoft.com/office/word/2010/wordprocessingInk" xmlns:wne="http://schemas.microsoft.com/office/word/2006/wordml" xmlns:wps="http://schemas.microsoft.com/office/word/2010/wordprocessingShape" mc:Ignorable="w14 w15 wp14">
+<w:document xmlns:wpc="http://schemas.microsoft.com/office/word/2010/wordprocessingCanvas" xmlns:cx="http://schemas.microsoft.com/office/drawing/2014/chartex" xmlns:cx1="http://schemas.microsoft.com/office/drawing/2015/9/8/chartex" xmlns:cx2="http://schemas.microsoft.com/office/drawing/2015/10/21/chartex" xmlns:cx3="http://schemas.microsoft.com/office/drawing/2016/5/9/chartex" xmlns:cx4="http://schemas.microsoft.com/office/drawing/2016/5/10/chartex" xmlns:cx5="http://schemas.microsoft.com/office/drawing/2016/5/11/chartex" xmlns:cx6="http://schemas.microsoft.com/office/drawing/2016/5/12/chartex" xmlns:cx7="http://schemas.microsoft.com/office/drawing/2016/5/13/chartex" xmlns:cx8="http://schemas.microsoft.com/office/drawing/2016/5/14/chartex" xmlns:mc="http://schemas.openxmlformats.org/markup-compatibility/2006" xmlns:aink="http://schemas.microsoft.com/office/drawing/2016/ink" xmlns:am3d="http://schemas.microsoft.com/office/drawing/2017/model3d" xmlns:o="urn:schemas-microsoft-com:office:office" xmlns:r="http://schemas.openxmlformats.org/officeDocument/2006/relationships" xmlns:m="http://schemas.openxmlformats.org/officeDocument/2006/math" xmlns:v="urn:schemas-microsoft-com:vml" xmlns:wp14="http://schemas.microsoft.com/office/word/2010/wordprocessingDrawing" xmlns:wp="http://schemas.openxmlformats.org/drawingml/2006/wordprocessingDrawing" xmlns:w10="urn:schemas-microsoft-com:office:word" xmlns:w="http://schemas.openxmlformats.org/wordprocessingml/2006/main" xmlns:w14="http://schemas.microsoft.com/office/word/2010/wordml" xmlns:w15="http://schemas.microsoft.com/office/word/2012/wordml" xmlns:w16cid="http://schemas.microsoft.com/office/word/2016/wordml/cid" xmlns:w16se="http://schemas.microsoft.com/office/word/2015/wordml/symex" xmlns:wpg="http://schemas.microsoft.com/office/word/2010/wordprocessingGroup" xmlns:wpi="http://schemas.microsoft.com/office/word/2010/wordprocessingInk" xmlns:wne="http://schemas.microsoft.com/office/word/2006/wordml" xmlns:wps="http://schemas.microsoft.com/office/word/2010/wordprocessingShape" mc:Ignorable="w14 w15 w16se w16cid wp14">
   <w:body>
     <w:p>
       <w:pPr>
@@ -184,8 +184,6 @@
             <w:t>Table of Contents</w:t>
           </w:r>
         </w:p>
-        <w:bookmarkStart w:id="0" w:name="_GoBack"/>
-        <w:bookmarkEnd w:id="0"/>
         <w:p>
           <w:pPr>
             <w:pStyle w:val="TOC1"/>
@@ -2431,29 +2429,60 @@
       <w:pPr>
         <w:pStyle w:val="Heading1"/>
       </w:pPr>
-      <w:bookmarkStart w:id="1" w:name="_Toc458944738"/>
-      <w:bookmarkStart w:id="2" w:name="_Toc460762767"/>
+      <w:bookmarkStart w:id="0" w:name="_Toc458944738"/>
+      <w:bookmarkStart w:id="1" w:name="_Toc460762767"/>
       <w:r>
         <w:lastRenderedPageBreak/>
         <w:t>Introduction</w:t>
       </w:r>
+      <w:bookmarkEnd w:id="0"/>
       <w:bookmarkEnd w:id="1"/>
+    </w:p>
+    <w:p>
+      <w:r>
+        <w:t>Welcome to After The Bell Inc. This parent handbook was developed to provide parents with an understanding of how the center operates. If you have any questions, comments or concerns please feel free to speak to any of the After The Bell Inc. employees.</w:t>
+      </w:r>
+    </w:p>
+    <w:p>
+      <w:r>
+        <w:t>After The Bell Inc. is dedicated to providing high quality childcare for children between the age</w:t>
+      </w:r>
+      <w:r>
+        <w:t>s of 4-12 years. The team is le</w:t>
+      </w:r>
+      <w:r>
+        <w:t>d by the Program Owner.</w:t>
+      </w:r>
+    </w:p>
+    <w:p/>
+    <w:p>
+      <w:pPr>
+        <w:pStyle w:val="Heading1"/>
+      </w:pPr>
+      <w:bookmarkStart w:id="2" w:name="_Toc458944739"/>
+      <w:bookmarkStart w:id="3" w:name="_Toc460762768"/>
+      <w:r>
+        <w:t>Philosophy</w:t>
+      </w:r>
       <w:bookmarkEnd w:id="2"/>
-    </w:p>
-    <w:p>
-      <w:r>
-        <w:t>Welcome to After The Bell Inc. This parent handbook was developed to provide parents with an understanding of how the center operates. If you have any questions, comments or concerns please feel free to speak to any of the After The Bell Inc. employees.</w:t>
-      </w:r>
-    </w:p>
-    <w:p>
-      <w:r>
-        <w:t>After The Bell Inc. is dedicated to providing high quality childcare for children between the age</w:t>
-      </w:r>
-      <w:r>
-        <w:t>s of 4-12 years. The team is le</w:t>
-      </w:r>
-      <w:r>
-        <w:t>d by the Program Owner.</w:t>
+      <w:bookmarkEnd w:id="3"/>
+      <w:r>
+        <w:t xml:space="preserve"> </w:t>
+      </w:r>
+    </w:p>
+    <w:p>
+      <w:r>
+        <w:t xml:space="preserve">After The Bell Inc. believes that all children deserved to be cared for, respected and are entitled to a safe and healthy environment. </w:t>
+      </w:r>
+    </w:p>
+    <w:p>
+      <w:r>
+        <w:t>After The Bell Inc. also believes in open communication with parents and community partners to create a better place for children.</w:t>
+      </w:r>
+    </w:p>
+    <w:p>
+      <w:r>
+        <w:t>Positive activities and interactions between the staff and children will encourage and educate the children about responsibility, honesty, fairness, compassion, and respect.</w:t>
       </w:r>
     </w:p>
     <w:p/>
@@ -2461,30 +2490,17 @@
       <w:pPr>
         <w:pStyle w:val="Heading1"/>
       </w:pPr>
-      <w:bookmarkStart w:id="3" w:name="_Toc458944739"/>
-      <w:bookmarkStart w:id="4" w:name="_Toc460762768"/>
-      <w:r>
-        <w:t>Philosophy</w:t>
-      </w:r>
-      <w:bookmarkEnd w:id="3"/>
+      <w:bookmarkStart w:id="4" w:name="_Toc458944740"/>
+      <w:bookmarkStart w:id="5" w:name="_Toc460762769"/>
+      <w:r>
+        <w:t>Mission Statement</w:t>
+      </w:r>
       <w:bookmarkEnd w:id="4"/>
-      <w:r>
-        <w:t xml:space="preserve"> </w:t>
-      </w:r>
-    </w:p>
-    <w:p>
-      <w:r>
-        <w:t xml:space="preserve">After The Bell Inc. believes that all children deserved to be cared for, respected and are entitled to a safe and healthy environment. </w:t>
-      </w:r>
-    </w:p>
-    <w:p>
-      <w:r>
-        <w:t>After The Bell Inc. also believes in open communication with parents and community partners to create a better place for children.</w:t>
-      </w:r>
-    </w:p>
-    <w:p>
-      <w:r>
-        <w:t>Positive activities and interactions between the staff and children will encourage and educate the children about responsibility, honesty, fairness, compassion, and respect.</w:t>
+      <w:bookmarkEnd w:id="5"/>
+    </w:p>
+    <w:p>
+      <w:r>
+        <w:t>Building key assets in children today so that they turn into healthy and happy adults of tomorrow.</w:t>
       </w:r>
     </w:p>
     <w:p/>
@@ -2492,31 +2508,13 @@
       <w:pPr>
         <w:pStyle w:val="Heading1"/>
       </w:pPr>
-      <w:bookmarkStart w:id="5" w:name="_Toc458944740"/>
-      <w:bookmarkStart w:id="6" w:name="_Toc460762769"/>
-      <w:r>
-        <w:t>Mission Statement</w:t>
-      </w:r>
-      <w:bookmarkEnd w:id="5"/>
+      <w:bookmarkStart w:id="6" w:name="_Toc458944741"/>
+      <w:bookmarkStart w:id="7" w:name="_Toc460762770"/>
+      <w:r>
+        <w:t>Goals and Objectives</w:t>
+      </w:r>
       <w:bookmarkEnd w:id="6"/>
-    </w:p>
-    <w:p>
-      <w:r>
-        <w:t>Building key assets in children today so that they turn into healthy and happy adults of tomorrow.</w:t>
-      </w:r>
-    </w:p>
-    <w:p/>
-    <w:p>
-      <w:pPr>
-        <w:pStyle w:val="Heading1"/>
-      </w:pPr>
-      <w:bookmarkStart w:id="7" w:name="_Toc458944741"/>
-      <w:bookmarkStart w:id="8" w:name="_Toc460762770"/>
-      <w:r>
-        <w:t>Goals and Objectives</w:t>
-      </w:r>
       <w:bookmarkEnd w:id="7"/>
-      <w:bookmarkEnd w:id="8"/>
     </w:p>
     <w:p>
       <w:pPr>
@@ -2608,21 +2606,18 @@
         <w:pStyle w:val="Heading1"/>
         <w:ind w:left="0" w:firstLine="0"/>
       </w:pPr>
-      <w:bookmarkStart w:id="9" w:name="_Toc458944742"/>
-      <w:bookmarkStart w:id="10" w:name="_Toc460762771"/>
-      <w:r>
-        <w:t xml:space="preserve">How After </w:t>
+      <w:bookmarkStart w:id="8" w:name="_Toc458944742"/>
+      <w:bookmarkStart w:id="9" w:name="_Toc460762771"/>
+      <w:r>
+        <w:t xml:space="preserve">How After The Bell Inc. </w:t>
       </w:r>
       <w:proofErr w:type="gramStart"/>
       <w:r>
-        <w:t>The</w:t>
-      </w:r>
+        <w:t>Operates</w:t>
+      </w:r>
+      <w:bookmarkEnd w:id="8"/>
+      <w:bookmarkEnd w:id="9"/>
       <w:proofErr w:type="gramEnd"/>
-      <w:r>
-        <w:t xml:space="preserve"> Bell Inc. Operates</w:t>
-      </w:r>
-      <w:bookmarkEnd w:id="9"/>
-      <w:bookmarkEnd w:id="10"/>
     </w:p>
     <w:p>
       <w:r>
@@ -2924,23 +2919,44 @@
       </w:tr>
     </w:tbl>
     <w:p>
-      <w:bookmarkStart w:id="11" w:name="_Toc458944743"/>
+      <w:bookmarkStart w:id="10" w:name="_Toc458944743"/>
     </w:p>
     <w:p>
       <w:pPr>
         <w:pStyle w:val="Heading1"/>
       </w:pPr>
-      <w:bookmarkStart w:id="12" w:name="_Toc460762772"/>
+      <w:bookmarkStart w:id="11" w:name="_Toc460762772"/>
       <w:r>
         <w:lastRenderedPageBreak/>
         <w:t>Non-School Days</w:t>
       </w:r>
+      <w:bookmarkEnd w:id="10"/>
       <w:bookmarkEnd w:id="11"/>
+    </w:p>
+    <w:p>
+      <w:r>
+        <w:t xml:space="preserve">After The Bell Inc. provides care on non-school days. The staff will plan workshops, field trips, or arrange to have special guests visit the center on these days. </w:t>
+      </w:r>
+    </w:p>
+    <w:p/>
+    <w:p>
+      <w:pPr>
+        <w:pStyle w:val="Heading1"/>
+      </w:pPr>
+      <w:bookmarkStart w:id="12" w:name="_Toc458944744"/>
+      <w:bookmarkStart w:id="13" w:name="_Toc460762773"/>
+      <w:r>
+        <w:t>Summer Program</w:t>
+      </w:r>
       <w:bookmarkEnd w:id="12"/>
-    </w:p>
-    <w:p>
-      <w:r>
-        <w:t xml:space="preserve">After The Bell Inc. provides care on non-school days. The staff will plan workshops, field trips, or arrange to have special guests visit the center on these days. </w:t>
+      <w:bookmarkEnd w:id="13"/>
+    </w:p>
+    <w:p>
+      <w:r>
+        <w:t>An all-</w:t>
+      </w:r>
+      <w:r>
+        <w:t>day program is offered during the summer months. An additional charge of $100 per month will apply to off-set the costs of staff, field trips, and transportation.</w:t>
       </w:r>
     </w:p>
     <w:p/>
@@ -2948,34 +2964,13 @@
       <w:pPr>
         <w:pStyle w:val="Heading1"/>
       </w:pPr>
-      <w:bookmarkStart w:id="13" w:name="_Toc458944744"/>
-      <w:bookmarkStart w:id="14" w:name="_Toc460762773"/>
-      <w:r>
-        <w:t>Summer Program</w:t>
-      </w:r>
-      <w:bookmarkEnd w:id="13"/>
+      <w:bookmarkStart w:id="14" w:name="_Toc458944745"/>
+      <w:bookmarkStart w:id="15" w:name="_Toc460762774"/>
+      <w:r>
+        <w:t>Closure Dates</w:t>
+      </w:r>
       <w:bookmarkEnd w:id="14"/>
-    </w:p>
-    <w:p>
-      <w:r>
-        <w:t>An all-</w:t>
-      </w:r>
-      <w:r>
-        <w:t>day program is offered during the summer months. An additional charge of $100 per month will apply to off-set the costs of staff, field trips, and transportation.</w:t>
-      </w:r>
-    </w:p>
-    <w:p/>
-    <w:p>
-      <w:pPr>
-        <w:pStyle w:val="Heading1"/>
-      </w:pPr>
-      <w:bookmarkStart w:id="15" w:name="_Toc458944745"/>
-      <w:bookmarkStart w:id="16" w:name="_Toc460762774"/>
-      <w:r>
-        <w:t>Closure Dates</w:t>
-      </w:r>
       <w:bookmarkEnd w:id="15"/>
-      <w:bookmarkEnd w:id="16"/>
     </w:p>
     <w:p>
       <w:r>
@@ -3205,13 +3200,13 @@
       <w:pPr>
         <w:pStyle w:val="Heading1"/>
       </w:pPr>
-      <w:bookmarkStart w:id="17" w:name="_Toc458944746"/>
-      <w:bookmarkStart w:id="18" w:name="_Toc460762775"/>
+      <w:bookmarkStart w:id="16" w:name="_Toc458944746"/>
+      <w:bookmarkStart w:id="17" w:name="_Toc460762775"/>
       <w:r>
         <w:t>Arrival, Departure, and Release of Children</w:t>
       </w:r>
+      <w:bookmarkEnd w:id="16"/>
       <w:bookmarkEnd w:id="17"/>
-      <w:bookmarkEnd w:id="18"/>
     </w:p>
     <w:p>
       <w:r>
@@ -3244,66 +3239,84 @@
       <w:pPr>
         <w:pStyle w:val="Heading1"/>
       </w:pPr>
-      <w:bookmarkStart w:id="19" w:name="_Toc458944747"/>
-      <w:bookmarkStart w:id="20" w:name="_Toc460762776"/>
+      <w:bookmarkStart w:id="18" w:name="_Toc458944747"/>
+      <w:bookmarkStart w:id="19" w:name="_Toc460762776"/>
       <w:r>
         <w:t>Attendance Records</w:t>
       </w:r>
+      <w:bookmarkEnd w:id="18"/>
       <w:bookmarkEnd w:id="19"/>
+    </w:p>
+    <w:p>
+      <w:r>
+        <w:t>The employees at After The Bell Inc. record the times each child is in attendance to the nearest 5 minutes.  In addition, each staff has a list that is updated as children come and go to ensure that all children are accounted for at all times.</w:t>
+      </w:r>
+    </w:p>
+    <w:p/>
+    <w:p>
+      <w:pPr>
+        <w:pStyle w:val="Heading1"/>
+      </w:pPr>
+      <w:bookmarkStart w:id="20" w:name="_Toc458944748"/>
+      <w:bookmarkStart w:id="21" w:name="_Toc460762777"/>
+      <w:r>
+        <w:t>Snacks</w:t>
+      </w:r>
       <w:bookmarkEnd w:id="20"/>
-    </w:p>
-    <w:p>
-      <w:r>
-        <w:t>The employees at After The Bell Inc. record the times each child is in attendance to the nearest 5 minutes.  In addition, each staff has a list that is updated as children come and go to ensure that all children are accounted for at all times.</w:t>
-      </w:r>
-    </w:p>
-    <w:p/>
+      <w:bookmarkEnd w:id="21"/>
+      <w:r>
+        <w:t xml:space="preserve"> </w:t>
+      </w:r>
+    </w:p>
+    <w:p>
+      <w:r>
+        <w:t>Every day the children are provided with a nutritious afternoon snack which consists of two of the four food groups identified by Health Canada and includes at least 1 serving of fruit or vegetables. The two week rotational menu is posted on the parent information board. Staff will provide a relaxing and enjoyable snack environment to ensure smooth play to meal transitions. Staff will encourage children to eat when they are hungry and stop when they are full by being aware of the children‘s hunger cues. No child will be forced to eat.</w:t>
+      </w:r>
+    </w:p>
+    <w:p>
+      <w:r>
+        <w:t>After The Bell Inc. only purchases and accepts donations of food or beverages from an establishment permitted by Department of Agriculture.</w:t>
+      </w:r>
+    </w:p>
+    <w:p>
+      <w:r>
+        <w:t>Lunches brought from home must be healthy and contain food from the four food groups.</w:t>
+      </w:r>
+    </w:p>
     <w:p>
       <w:pPr>
         <w:pStyle w:val="Heading1"/>
       </w:pPr>
-      <w:bookmarkStart w:id="21" w:name="_Toc458944748"/>
-      <w:bookmarkStart w:id="22" w:name="_Toc460762777"/>
-      <w:r>
-        <w:t>Snacks</w:t>
-      </w:r>
-      <w:bookmarkEnd w:id="21"/>
-      <w:bookmarkEnd w:id="22"/>
-      <w:r>
-        <w:t xml:space="preserve"> </w:t>
-      </w:r>
-    </w:p>
-    <w:p>
-      <w:r>
-        <w:t>Every day the children are provided with a nutritious afternoon snack which consists of two of the four food groups identified by Health Canada and includes at least 1 serving of fruit or vegetables. The two week rotational menu is posted on the parent information board. Staff will provide a relaxing and enjoyable snack environment to ensure smooth play to meal transitions. Staff will encourage children to eat when they are hungry and stop when they are full by being aware of the children‘s hunger cues. No child will be forced to eat.</w:t>
-      </w:r>
-    </w:p>
-    <w:p>
-      <w:r>
-        <w:t>After The Bell Inc. only purchases and accepts donations of food or beverages from an establishment permitted by Department of Agriculture.</w:t>
-      </w:r>
-    </w:p>
-    <w:p>
-      <w:r>
-        <w:t>Lunches brought from home must be healthy and contain food from the four food groups.</w:t>
-      </w:r>
-    </w:p>
-    <w:p>
-      <w:pPr>
-        <w:pStyle w:val="Heading1"/>
-      </w:pPr>
-      <w:bookmarkStart w:id="23" w:name="_Toc458944749"/>
-      <w:bookmarkStart w:id="24" w:name="_Toc460762778"/>
+      <w:bookmarkStart w:id="22" w:name="_Toc458944749"/>
+      <w:bookmarkStart w:id="23" w:name="_Toc460762778"/>
       <w:r>
         <w:lastRenderedPageBreak/>
         <w:t>Cubbies</w:t>
       </w:r>
+      <w:bookmarkEnd w:id="22"/>
       <w:bookmarkEnd w:id="23"/>
+    </w:p>
+    <w:p>
+      <w:r>
+        <w:t>All children are given a personal cubby and hook to place their belongings. Please ensure you go through your child’s cubby every Friday to keep it clean and organized.</w:t>
+      </w:r>
+    </w:p>
+    <w:p/>
+    <w:p>
+      <w:pPr>
+        <w:pStyle w:val="Heading1"/>
+      </w:pPr>
+      <w:bookmarkStart w:id="24" w:name="_Toc458944750"/>
+      <w:bookmarkStart w:id="25" w:name="_Toc460762779"/>
+      <w:r>
+        <w:t>Clothing</w:t>
+      </w:r>
       <w:bookmarkEnd w:id="24"/>
-    </w:p>
-    <w:p>
-      <w:r>
-        <w:t>All children are given a personal cubby and hook to place their belongings. Please ensure you go through your child’s cubby every Friday to keep it clean and organized.</w:t>
+      <w:bookmarkEnd w:id="25"/>
+    </w:p>
+    <w:p>
+      <w:r>
+        <w:t>All children must have a pair of indoor and outdoor shoes for safety reasons. Keeping an additional set of clothes on premises is also recommended.</w:t>
       </w:r>
     </w:p>
     <w:p/>
@@ -3311,31 +3324,13 @@
       <w:pPr>
         <w:pStyle w:val="Heading1"/>
       </w:pPr>
-      <w:bookmarkStart w:id="25" w:name="_Toc458944750"/>
-      <w:bookmarkStart w:id="26" w:name="_Toc460762779"/>
-      <w:r>
-        <w:t>Clothing</w:t>
-      </w:r>
-      <w:bookmarkEnd w:id="25"/>
+      <w:bookmarkStart w:id="26" w:name="_Toc458944751"/>
+      <w:bookmarkStart w:id="27" w:name="_Toc460762780"/>
+      <w:r>
+        <w:t>Fire Drills and Emergency Evacuations</w:t>
+      </w:r>
       <w:bookmarkEnd w:id="26"/>
-    </w:p>
-    <w:p>
-      <w:r>
-        <w:t>All children must have a pair of indoor and outdoor shoes for safety reasons. Keeping an additional set of clothes on premises is also recommended.</w:t>
-      </w:r>
-    </w:p>
-    <w:p/>
-    <w:p>
-      <w:pPr>
-        <w:pStyle w:val="Heading1"/>
-      </w:pPr>
-      <w:bookmarkStart w:id="27" w:name="_Toc458944751"/>
-      <w:bookmarkStart w:id="28" w:name="_Toc460762780"/>
-      <w:r>
-        <w:t>Fire Drills and Emergency Evacuations</w:t>
-      </w:r>
       <w:bookmarkEnd w:id="27"/>
-      <w:bookmarkEnd w:id="28"/>
     </w:p>
     <w:p>
       <w:r>
@@ -3411,31 +3406,31 @@
       <w:pPr>
         <w:pStyle w:val="Heading1"/>
       </w:pPr>
-      <w:bookmarkStart w:id="29" w:name="_Toc458944752"/>
-      <w:bookmarkStart w:id="30" w:name="_Toc460762781"/>
+      <w:bookmarkStart w:id="28" w:name="_Toc458944752"/>
+      <w:bookmarkStart w:id="29" w:name="_Toc460762781"/>
       <w:r>
         <w:t>Transportation Policy</w:t>
       </w:r>
+      <w:bookmarkEnd w:id="28"/>
       <w:bookmarkEnd w:id="29"/>
+    </w:p>
+    <w:p>
+      <w:r>
+        <w:t xml:space="preserve">Children within walking distance to the center will be escorted to and from school. All other children will be transported in a 15 passenger van by a fully qualified transport provider. </w:t>
+      </w:r>
+    </w:p>
+    <w:p/>
+    <w:p>
+      <w:pPr>
+        <w:pStyle w:val="Heading1"/>
+      </w:pPr>
+      <w:bookmarkStart w:id="30" w:name="_Toc458944753"/>
+      <w:bookmarkStart w:id="31" w:name="_Toc460762782"/>
+      <w:r>
+        <w:t>Unexpected Absenteeism</w:t>
+      </w:r>
       <w:bookmarkEnd w:id="30"/>
-    </w:p>
-    <w:p>
-      <w:r>
-        <w:t xml:space="preserve">Children within walking distance to the center will be escorted to and from school. All other children will be transported in a 15 passenger van by a fully qualified transport provider. </w:t>
-      </w:r>
-    </w:p>
-    <w:p/>
-    <w:p>
-      <w:pPr>
-        <w:pStyle w:val="Heading1"/>
-      </w:pPr>
-      <w:bookmarkStart w:id="31" w:name="_Toc458944753"/>
-      <w:bookmarkStart w:id="32" w:name="_Toc460762782"/>
-      <w:r>
-        <w:t>Unexpected Absenteeism</w:t>
-      </w:r>
       <w:bookmarkEnd w:id="31"/>
-      <w:bookmarkEnd w:id="32"/>
     </w:p>
     <w:p>
       <w:r>
@@ -3456,13 +3451,13 @@
       <w:pPr>
         <w:pStyle w:val="Heading1"/>
       </w:pPr>
-      <w:bookmarkStart w:id="33" w:name="_Toc458944754"/>
-      <w:bookmarkStart w:id="34" w:name="_Toc460762783"/>
+      <w:bookmarkStart w:id="32" w:name="_Toc458944754"/>
+      <w:bookmarkStart w:id="33" w:name="_Toc460762783"/>
       <w:r>
         <w:t>Medication Policy</w:t>
       </w:r>
+      <w:bookmarkEnd w:id="32"/>
       <w:bookmarkEnd w:id="33"/>
-      <w:bookmarkEnd w:id="34"/>
     </w:p>
     <w:p>
       <w:r>
@@ -3496,7 +3491,7 @@
           <w:sz w:val="32"/>
         </w:rPr>
       </w:pPr>
-      <w:bookmarkStart w:id="35" w:name="_Toc458944755"/>
+      <w:bookmarkStart w:id="34" w:name="_Toc458944755"/>
       <w:r>
         <w:br w:type="page"/>
       </w:r>
@@ -3505,13 +3500,13 @@
       <w:pPr>
         <w:pStyle w:val="Heading1"/>
       </w:pPr>
-      <w:bookmarkStart w:id="36" w:name="_Toc460762784"/>
+      <w:bookmarkStart w:id="35" w:name="_Toc460762784"/>
       <w:r>
         <w:lastRenderedPageBreak/>
         <w:t>Illness Policy</w:t>
       </w:r>
+      <w:bookmarkEnd w:id="34"/>
       <w:bookmarkEnd w:id="35"/>
-      <w:bookmarkEnd w:id="36"/>
     </w:p>
     <w:p>
       <w:r>
@@ -3611,31 +3606,41 @@
       <w:r>
         <w:t xml:space="preserve">a communicable disease </w:t>
       </w:r>
-      <w:bookmarkStart w:id="37" w:name="_Toc458944756"/>
+      <w:bookmarkStart w:id="36" w:name="_Toc458944756"/>
     </w:p>
     <w:p/>
     <w:p>
       <w:pPr>
         <w:pStyle w:val="Heading1"/>
       </w:pPr>
-      <w:bookmarkStart w:id="38" w:name="_Toc460762785"/>
+      <w:bookmarkStart w:id="37" w:name="_Toc460762785"/>
       <w:r>
         <w:t>Breastfeeding Policy</w:t>
       </w:r>
+      <w:bookmarkEnd w:id="36"/>
       <w:bookmarkEnd w:id="37"/>
+    </w:p>
+    <w:p>
+      <w:r>
+        <w:t xml:space="preserve">After The Bell Inc welcomes all mothers to comfortably breastfeed their children in our facility. </w:t>
+      </w:r>
+    </w:p>
+    <w:p/>
+    <w:p>
+      <w:pPr>
+        <w:pStyle w:val="Heading1"/>
+      </w:pPr>
+      <w:bookmarkStart w:id="38" w:name="_Toc458944757"/>
+      <w:bookmarkStart w:id="39" w:name="_Toc460762786"/>
+      <w:r>
+        <w:t>Child Behaviour Guidance Policy</w:t>
+      </w:r>
       <w:bookmarkEnd w:id="38"/>
-    </w:p>
-    <w:p>
-      <w:r>
-        <w:t xml:space="preserve">After The Bell </w:t>
-      </w:r>
-      <w:proofErr w:type="spellStart"/>
-      <w:r>
-        <w:t>Inc</w:t>
-      </w:r>
-      <w:proofErr w:type="spellEnd"/>
-      <w:r>
-        <w:t xml:space="preserve"> welcomes all mothers to comfortably breastfeed their children in our facility. </w:t>
+      <w:bookmarkEnd w:id="39"/>
+    </w:p>
+    <w:p>
+      <w:r>
+        <w:t>Children are encouraged to make appropriate choices while at After The Bell Inc. Please read and sign the Child Behaviour Guidance Policy Form included in the registration package. In addition to this policy all staff are trained on After The Bell Inc.’s child guidance policy and annual reviews occur with each staff member.</w:t>
       </w:r>
     </w:p>
     <w:p/>
@@ -3643,51 +3648,17 @@
       <w:pPr>
         <w:pStyle w:val="Heading1"/>
       </w:pPr>
-      <w:bookmarkStart w:id="39" w:name="_Toc458944757"/>
-      <w:bookmarkStart w:id="40" w:name="_Toc460762786"/>
-      <w:r>
-        <w:t>Child Behaviour Guidance Policy</w:t>
-      </w:r>
-      <w:bookmarkEnd w:id="39"/>
+      <w:bookmarkStart w:id="40" w:name="_Toc458944758"/>
+      <w:bookmarkStart w:id="41" w:name="_Toc460762787"/>
+      <w:r>
+        <w:t>Staff Responsibilities</w:t>
+      </w:r>
       <w:bookmarkEnd w:id="40"/>
-    </w:p>
-    <w:p>
-      <w:r>
-        <w:t>Children are encouraged to make appropriate choices while at After The Bell Inc. Please read and sign the Child Behaviour Guidance Policy Form included in the registration package. In addition to this policy all staff are trained on After The Bell Inc.’s child guidance policy and annual reviews occur with each staff member.</w:t>
-      </w:r>
-    </w:p>
-    <w:p/>
-    <w:p>
-      <w:pPr>
-        <w:pStyle w:val="Heading1"/>
-      </w:pPr>
-      <w:bookmarkStart w:id="41" w:name="_Toc458944758"/>
-      <w:bookmarkStart w:id="42" w:name="_Toc460762787"/>
-      <w:r>
-        <w:t>Staff Responsibilities</w:t>
-      </w:r>
       <w:bookmarkEnd w:id="41"/>
-      <w:bookmarkEnd w:id="42"/>
-    </w:p>
-    <w:p>
-      <w:r>
-        <w:t xml:space="preserve">After The Bell </w:t>
-      </w:r>
-      <w:proofErr w:type="spellStart"/>
-      <w:r>
-        <w:t>Inc</w:t>
-      </w:r>
-      <w:proofErr w:type="spellEnd"/>
-      <w:r>
-        <w:t xml:space="preserve"> employees must behave in a manner that does not harm any child who is attending After The Bell </w:t>
-      </w:r>
-      <w:proofErr w:type="spellStart"/>
-      <w:r>
-        <w:t>Inc</w:t>
-      </w:r>
-      <w:proofErr w:type="spellEnd"/>
-      <w:r>
-        <w:t>, and in particular, must not do or permit any of the following:</w:t>
+    </w:p>
+    <w:p>
+      <w:r>
+        <w:t>After The Bell Inc employees must behave in a manner that does not harm any child who is attending After The Bell Inc, and in particular, must not do or permit any of the following:</w:t>
       </w:r>
     </w:p>
     <w:p>
@@ -3755,13 +3726,13 @@
       <w:pPr>
         <w:pStyle w:val="Heading1"/>
       </w:pPr>
-      <w:bookmarkStart w:id="43" w:name="_Toc458944759"/>
-      <w:bookmarkStart w:id="44" w:name="_Toc460762788"/>
+      <w:bookmarkStart w:id="42" w:name="_Toc458944759"/>
+      <w:bookmarkStart w:id="43" w:name="_Toc460762788"/>
       <w:r>
         <w:t>Fees, Subsidies &amp; Withdrawal</w:t>
       </w:r>
+      <w:bookmarkEnd w:id="42"/>
       <w:bookmarkEnd w:id="43"/>
-      <w:bookmarkEnd w:id="44"/>
     </w:p>
     <w:p>
       <w:r>
@@ -3783,24 +3754,42 @@
       <w:pPr>
         <w:pStyle w:val="Heading1"/>
       </w:pPr>
-      <w:bookmarkStart w:id="45" w:name="_Toc458944760"/>
-      <w:bookmarkStart w:id="46" w:name="_Toc460762789"/>
+      <w:bookmarkStart w:id="44" w:name="_Toc458944760"/>
+      <w:bookmarkStart w:id="45" w:name="_Toc460762789"/>
       <w:r>
         <w:lastRenderedPageBreak/>
         <w:t>Subsidy</w:t>
       </w:r>
+      <w:bookmarkEnd w:id="44"/>
       <w:bookmarkEnd w:id="45"/>
+    </w:p>
+    <w:p>
+      <w:r>
+        <w:t>After The Bell Inc. has no influence in determining your eligibility for subsidy. Should you need this financial assistance</w:t>
+      </w:r>
+      <w:r>
+        <w:t>,</w:t>
+      </w:r>
+      <w:r>
+        <w:t xml:space="preserve"> you will have to apply to the Provincial authorities. Please speak to the Program Owner for the appropriate application forms.</w:t>
+      </w:r>
+    </w:p>
+    <w:p/>
+    <w:p>
+      <w:pPr>
+        <w:pStyle w:val="Heading1"/>
+      </w:pPr>
+      <w:bookmarkStart w:id="46" w:name="_Toc458944761"/>
+      <w:bookmarkStart w:id="47" w:name="_Toc460762790"/>
+      <w:r>
+        <w:t>Documents for Parental Review</w:t>
+      </w:r>
       <w:bookmarkEnd w:id="46"/>
-    </w:p>
-    <w:p>
-      <w:r>
-        <w:t>After The Bell Inc. has no influence in determining your eligibility for subsidy. Should you need this financial assistance</w:t>
-      </w:r>
-      <w:r>
-        <w:t>,</w:t>
-      </w:r>
-      <w:r>
-        <w:t xml:space="preserve"> you will have to apply to the Provincial authorities. Please speak to the Program Owner for the appropriate application forms.</w:t>
+      <w:bookmarkEnd w:id="47"/>
+    </w:p>
+    <w:p>
+      <w:r>
+        <w:t>A parent information board is found in the main lobby of our center which includes the list of documents that are to be posted for all parents to review as per the Nova Scotia Day Care Act &amp; Regulations. They include, but are not limited to, a copy of The Day Care Act &amp; Regulations, Parent Handbook, License to Operate, most recent inspection report, behaviour policy, snack menu, program plan and routine, current members of the parent committee, most recent parent meeting minutes, and notification of funding provided by the Minister.</w:t>
       </w:r>
     </w:p>
     <w:p/>
@@ -3808,17 +3797,17 @@
       <w:pPr>
         <w:pStyle w:val="Heading1"/>
       </w:pPr>
-      <w:bookmarkStart w:id="47" w:name="_Toc458944761"/>
-      <w:bookmarkStart w:id="48" w:name="_Toc460762790"/>
-      <w:r>
-        <w:t>Documents for Parental Review</w:t>
-      </w:r>
-      <w:bookmarkEnd w:id="47"/>
+      <w:bookmarkStart w:id="48" w:name="_Toc458944762"/>
+      <w:bookmarkStart w:id="49" w:name="_Toc460762791"/>
+      <w:r>
+        <w:t>Registration Process</w:t>
+      </w:r>
       <w:bookmarkEnd w:id="48"/>
-    </w:p>
-    <w:p>
-      <w:r>
-        <w:t>A parent information board is found in the main lobby of our center which includes the list of documents that are to be posted for all parents to review as per the Nova Scotia Day Care Act &amp; Regulations. They include, but are not limited to, a copy of The Day Care Act &amp; Regulations, Parent Handbook, License to Operate, most recent inspection report, behaviour policy, snack menu, program plan and routine, current members of the parent committee, most recent parent meeting minutes, and notification of funding provided by the Minister.</w:t>
+      <w:bookmarkEnd w:id="49"/>
+    </w:p>
+    <w:p>
+      <w:r>
+        <w:t>All parents who wish to register their child must complete a Registration Package.</w:t>
       </w:r>
     </w:p>
     <w:p/>
@@ -3826,31 +3815,13 @@
       <w:pPr>
         <w:pStyle w:val="Heading1"/>
       </w:pPr>
-      <w:bookmarkStart w:id="49" w:name="_Toc458944762"/>
-      <w:bookmarkStart w:id="50" w:name="_Toc460762791"/>
-      <w:r>
-        <w:t>Registration Process</w:t>
-      </w:r>
-      <w:bookmarkEnd w:id="49"/>
+      <w:bookmarkStart w:id="50" w:name="_Toc458944763"/>
+      <w:bookmarkStart w:id="51" w:name="_Toc460762792"/>
+      <w:r>
+        <w:t>Feedback</w:t>
+      </w:r>
       <w:bookmarkEnd w:id="50"/>
-    </w:p>
-    <w:p>
-      <w:r>
-        <w:t>All parents who wish to register their child must complete a Registration Package.</w:t>
-      </w:r>
-    </w:p>
-    <w:p/>
-    <w:p>
-      <w:pPr>
-        <w:pStyle w:val="Heading1"/>
-      </w:pPr>
-      <w:bookmarkStart w:id="51" w:name="_Toc458944763"/>
-      <w:bookmarkStart w:id="52" w:name="_Toc460762792"/>
-      <w:r>
-        <w:t>Feedback</w:t>
-      </w:r>
       <w:bookmarkEnd w:id="51"/>
-      <w:bookmarkEnd w:id="52"/>
     </w:p>
     <w:p>
       <w:r>
@@ -3881,7 +3852,7 @@
     </w:p>
     <w:p/>
     <w:p>
-      <w:bookmarkStart w:id="53" w:name="_Toc458944764"/>
+      <w:bookmarkStart w:id="52" w:name="_Toc458944764"/>
     </w:p>
     <w:p/>
     <w:p>
@@ -3901,118 +3872,104 @@
       <w:pPr>
         <w:pStyle w:val="Heading1"/>
       </w:pPr>
-      <w:bookmarkStart w:id="54" w:name="_Toc460762793"/>
+      <w:bookmarkStart w:id="53" w:name="_Toc460762793"/>
       <w:r>
         <w:lastRenderedPageBreak/>
         <w:t>Parent / Guardian Resources</w:t>
       </w:r>
+      <w:bookmarkEnd w:id="52"/>
       <w:bookmarkEnd w:id="53"/>
-      <w:bookmarkEnd w:id="54"/>
     </w:p>
     <w:p>
       <w:pPr>
         <w:pStyle w:val="Heading2"/>
         <w:ind w:left="-5"/>
       </w:pPr>
-      <w:bookmarkStart w:id="55" w:name="_Toc458944765"/>
-      <w:bookmarkStart w:id="56" w:name="_Toc460762794"/>
+      <w:bookmarkStart w:id="54" w:name="_Toc458944765"/>
+      <w:bookmarkStart w:id="55" w:name="_Toc460762794"/>
       <w:r>
         <w:t>Nova Scotia Early Childhood Development Services – Head Office</w:t>
       </w:r>
+      <w:bookmarkEnd w:id="54"/>
       <w:bookmarkEnd w:id="55"/>
-      <w:bookmarkEnd w:id="56"/>
-    </w:p>
-    <w:p>
-      <w:pPr>
-        <w:ind w:left="369"/>
-      </w:pPr>
+    </w:p>
+    <w:p>
       <w:r>
         <w:t>NS Department of Community Services</w:t>
       </w:r>
     </w:p>
     <w:p>
-      <w:pPr>
-        <w:ind w:left="369"/>
-      </w:pPr>
       <w:r>
         <w:t>Nelson Place</w:t>
       </w:r>
-    </w:p>
-    <w:p>
-      <w:pPr>
-        <w:ind w:left="369"/>
-      </w:pPr>
+      <w:r>
+        <w:t xml:space="preserve"> - </w:t>
+      </w:r>
       <w:r>
         <w:t>5675 Spring Garden Road</w:t>
       </w:r>
     </w:p>
     <w:p>
-      <w:pPr>
-        <w:spacing w:after="266"/>
-        <w:ind w:left="369" w:right="6395"/>
-      </w:pPr>
-      <w:r>
-        <w:t>Halifax, Nova Scotia B3J 1H1</w:t>
-      </w:r>
-    </w:p>
-    <w:p>
-      <w:pPr>
-        <w:ind w:left="369"/>
-      </w:pPr>
-      <w:r>
+      <w:r>
+        <w:t>Halifax, Nova Scotia B3J</w:t>
+      </w:r>
+      <w:r>
+        <w:t xml:space="preserve"> </w:t>
+      </w:r>
+      <w:r>
+        <w:t>1H1</w:t>
+      </w:r>
+    </w:p>
+    <w:p/>
+    <w:p>
+      <w:pPr>
+        <w:rPr>
+          <w:b/>
+        </w:rPr>
+      </w:pPr>
+      <w:r>
+        <w:rPr>
+          <w:b/>
+        </w:rPr>
         <w:t>Mailing Address</w:t>
       </w:r>
     </w:p>
     <w:p>
-      <w:pPr>
-        <w:ind w:left="369"/>
-      </w:pPr>
       <w:r>
         <w:t>NS Department of Community Services</w:t>
       </w:r>
     </w:p>
     <w:p>
-      <w:pPr>
-        <w:ind w:left="369"/>
-      </w:pPr>
       <w:r>
         <w:t>P. O. Box 696</w:t>
       </w:r>
     </w:p>
     <w:p>
-      <w:pPr>
-        <w:ind w:left="369"/>
-      </w:pPr>
       <w:r>
         <w:t>Halifax, Nova Scotia</w:t>
       </w:r>
-    </w:p>
-    <w:p>
-      <w:pPr>
-        <w:spacing w:after="294"/>
-        <w:ind w:left="369"/>
-      </w:pPr>
+      <w:r>
+        <w:t xml:space="preserve"> </w:t>
+      </w:r>
       <w:r>
         <w:t>B3J 2T7</w:t>
       </w:r>
     </w:p>
+    <w:p/>
     <w:p>
       <w:pPr>
         <w:pStyle w:val="Heading2"/>
         <w:ind w:left="-5"/>
       </w:pPr>
-      <w:bookmarkStart w:id="57" w:name="_Toc458944766"/>
-      <w:bookmarkStart w:id="58" w:name="_Toc460762795"/>
+      <w:bookmarkStart w:id="56" w:name="_Toc458944766"/>
+      <w:bookmarkStart w:id="57" w:name="_Toc460762795"/>
       <w:r>
         <w:t>Children’s Aid Society of Halifax</w:t>
       </w:r>
+      <w:bookmarkEnd w:id="56"/>
       <w:bookmarkEnd w:id="57"/>
-      <w:bookmarkEnd w:id="58"/>
-    </w:p>
-    <w:p>
-      <w:pPr>
-        <w:ind w:left="369"/>
-      </w:pPr>
+    </w:p>
+    <w:p>
       <w:r>
         <w:t xml:space="preserve">6009 </w:t>
       </w:r>
@@ -4024,11 +3981,9 @@
       <w:r>
         <w:t xml:space="preserve"> Road</w:t>
       </w:r>
-    </w:p>
-    <w:p>
-      <w:pPr>
-        <w:ind w:left="369"/>
-      </w:pPr>
+      <w:r>
+        <w:t xml:space="preserve"> - </w:t>
+      </w:r>
       <w:r>
         <w:t>4</w:t>
       </w:r>
@@ -4041,169 +3996,219 @@
       <w:r>
         <w:t xml:space="preserve"> Floor</w:t>
       </w:r>
-    </w:p>
-    <w:p>
-      <w:pPr>
-        <w:ind w:left="369"/>
-      </w:pPr>
+      <w:r>
+        <w:t xml:space="preserve"> </w:t>
+      </w:r>
       <w:r>
         <w:t>Willow Tree Tower</w:t>
       </w:r>
     </w:p>
     <w:p>
-      <w:pPr>
-        <w:ind w:left="369"/>
-      </w:pPr>
       <w:r>
         <w:t>Halifax, Nova Scotia, B3K 5J7</w:t>
       </w:r>
     </w:p>
     <w:p>
-      <w:pPr>
-        <w:ind w:left="369"/>
-      </w:pPr>
       <w:r>
         <w:t>Phone: (902) 425-5420</w:t>
       </w:r>
     </w:p>
     <w:p>
-      <w:pPr>
-        <w:spacing w:after="294"/>
-        <w:ind w:left="369"/>
-      </w:pPr>
-      <w:r>
-        <w:t>Fax: 422-9424</w:t>
-      </w:r>
-    </w:p>
+      <w:r>
+        <w:t xml:space="preserve">Fax: </w:t>
+      </w:r>
+      <w:r>
+        <w:t xml:space="preserve">(902) </w:t>
+      </w:r>
+      <w:r>
+        <w:t>422-9424</w:t>
+      </w:r>
+    </w:p>
+    <w:p/>
     <w:p>
       <w:pPr>
         <w:pStyle w:val="Heading2"/>
         <w:ind w:left="-5"/>
       </w:pPr>
-      <w:bookmarkStart w:id="59" w:name="_Toc458944767"/>
-      <w:bookmarkStart w:id="60" w:name="_Toc460762796"/>
+      <w:bookmarkStart w:id="58" w:name="_Toc458944767"/>
+      <w:bookmarkStart w:id="59" w:name="_Toc460762796"/>
       <w:r>
         <w:t>Halifax Regional School Board</w:t>
       </w:r>
+      <w:bookmarkEnd w:id="58"/>
       <w:bookmarkEnd w:id="59"/>
-      <w:bookmarkEnd w:id="60"/>
-    </w:p>
-    <w:p>
-      <w:pPr>
-        <w:ind w:left="369"/>
-      </w:pPr>
+    </w:p>
+    <w:p>
       <w:r>
         <w:t>90 Alderney Drive</w:t>
       </w:r>
     </w:p>
     <w:p>
-      <w:pPr>
-        <w:ind w:left="369"/>
-      </w:pPr>
-      <w:r>
-        <w:t>Dartmouth, Nova Scotia, CANADA</w:t>
-      </w:r>
-    </w:p>
-    <w:p>
-      <w:pPr>
-        <w:ind w:left="369"/>
-      </w:pPr>
+      <w:r>
+        <w:t>Dartmouth, Nova Scotia</w:t>
+      </w:r>
+      <w:r>
+        <w:t xml:space="preserve"> </w:t>
+      </w:r>
       <w:r>
         <w:t>B2Y 4S8</w:t>
       </w:r>
     </w:p>
     <w:p>
-      <w:pPr>
-        <w:spacing w:after="46"/>
-        <w:ind w:left="369"/>
-      </w:pPr>
       <w:r>
         <w:t>Tel: (902) 464-2000</w:t>
       </w:r>
     </w:p>
     <w:p>
-      <w:pPr>
-        <w:spacing w:after="294"/>
-        <w:ind w:left="369"/>
-      </w:pPr>
-      <w:r>
-        <w:t>Website: http://www.hrsb.ns.ca/</w:t>
-      </w:r>
-    </w:p>
+      <w:r>
+        <w:t xml:space="preserve">Website: </w:t>
+      </w:r>
+      <w:hyperlink r:id="rId10" w:history="1">
+        <w:r>
+          <w:rPr>
+            <w:rStyle w:val="Hyperlink"/>
+          </w:rPr>
+          <w:t>http://www.hrsb.ns.ca/</w:t>
+        </w:r>
+      </w:hyperlink>
+    </w:p>
+    <w:p/>
     <w:p>
       <w:pPr>
         <w:pStyle w:val="Heading2"/>
         <w:ind w:left="-5"/>
       </w:pPr>
-      <w:bookmarkStart w:id="61" w:name="_Toc458944768"/>
-      <w:bookmarkStart w:id="62" w:name="_Toc460762797"/>
+      <w:bookmarkStart w:id="60" w:name="_Toc458944768"/>
+      <w:bookmarkStart w:id="61" w:name="_Toc460762797"/>
       <w:r>
         <w:t>Nova Scotia Child Safety and Injury Prevention Program</w:t>
       </w:r>
+      <w:bookmarkEnd w:id="60"/>
       <w:bookmarkEnd w:id="61"/>
-      <w:bookmarkEnd w:id="62"/>
-    </w:p>
-    <w:p>
-      <w:pPr>
-        <w:ind w:left="369"/>
-      </w:pPr>
+    </w:p>
+    <w:p>
       <w:r>
         <w:t>IWK Grace Health Center</w:t>
       </w:r>
-    </w:p>
-    <w:p>
-      <w:pPr>
-        <w:ind w:left="369"/>
-      </w:pPr>
+      <w:r>
+        <w:t xml:space="preserve"> - </w:t>
+      </w:r>
       <w:r>
         <w:t>5850 University Ave, PO Box 3070</w:t>
       </w:r>
     </w:p>
     <w:p>
-      <w:pPr>
-        <w:ind w:left="369"/>
-      </w:pPr>
       <w:r>
         <w:t>Halifax, Nova Scotia B3J 3G9</w:t>
       </w:r>
     </w:p>
     <w:p>
-      <w:pPr>
-        <w:ind w:left="369"/>
-      </w:pPr>
       <w:r>
         <w:t>Telephone: (902) 420-6492</w:t>
       </w:r>
     </w:p>
     <w:p>
-      <w:pPr>
-        <w:ind w:left="369"/>
-      </w:pPr>
       <w:r>
         <w:t>Fax: (902) 420-6774</w:t>
       </w:r>
     </w:p>
     <w:p>
-      <w:pPr>
-        <w:spacing w:after="0" w:line="259" w:lineRule="auto"/>
-        <w:ind w:left="374" w:firstLine="0"/>
-      </w:pPr>
       <w:r>
         <w:t xml:space="preserve">Email: </w:t>
       </w:r>
       <w:r>
+        <w:t>bbruce@iwkgrace.ns.ca</w:t>
+      </w:r>
+    </w:p>
+    <w:p>
+      <w:pPr>
         <w:rPr>
           <w:color w:val="0F3044"/>
           <w:u w:val="single" w:color="0F3044"/>
         </w:rPr>
-        <w:t>bbruce@iwkgrace.ns.ca</w:t>
-      </w:r>
+      </w:pPr>
+    </w:p>
+    <w:p>
+      <w:pPr>
+        <w:pStyle w:val="Heading2"/>
+      </w:pPr>
+      <w:r>
+        <w:t>Nova Scotia Department of Education</w:t>
+      </w:r>
+    </w:p>
+    <w:p>
+      <w:r>
+        <w:t>Nova Scotia Department of Education and Early Childhood Development</w:t>
+      </w:r>
+    </w:p>
+    <w:p>
+      <w:r>
+        <w:t>2021 Brunswick Street</w:t>
+      </w:r>
+      <w:r>
+        <w:t xml:space="preserve">, </w:t>
+      </w:r>
+      <w:r>
+        <w:t>P.O. Box 578</w:t>
+      </w:r>
+    </w:p>
+    <w:p>
+      <w:r>
+        <w:t>Halifax, Nova Scotia</w:t>
+      </w:r>
+      <w:r>
+        <w:t xml:space="preserve"> </w:t>
+      </w:r>
+      <w:r>
+        <w:t>B3J 2S9</w:t>
+      </w:r>
+    </w:p>
+    <w:p>
+      <w:r>
+        <w:t xml:space="preserve">Telephone: </w:t>
+      </w:r>
+      <w:r>
+        <w:t>(902) 424-5168</w:t>
+      </w:r>
+    </w:p>
+    <w:p>
+      <w:r>
+        <w:t>Toll Free:</w:t>
+      </w:r>
+      <w:r>
+        <w:t xml:space="preserve"> 1-888-825-7770</w:t>
+      </w:r>
+    </w:p>
+    <w:p>
+      <w:r>
+        <w:t xml:space="preserve">Fax: </w:t>
+      </w:r>
+      <w:r>
+        <w:t>(902) 424-0511</w:t>
+      </w:r>
+    </w:p>
+    <w:p>
+      <w:r>
+        <w:t xml:space="preserve">Website: </w:t>
+      </w:r>
+      <w:hyperlink r:id="rId11" w:history="1">
+        <w:r>
+          <w:rPr>
+            <w:rStyle w:val="Hyperlink"/>
+          </w:rPr>
+          <w:t>https://www.ednet.ns.ca/</w:t>
+        </w:r>
+      </w:hyperlink>
+    </w:p>
+    <w:p>
+      <w:bookmarkStart w:id="62" w:name="_GoBack"/>
+      <w:bookmarkEnd w:id="62"/>
     </w:p>
     <w:sectPr>
-      <w:headerReference w:type="default" r:id="rId10"/>
-      <w:footerReference w:type="even" r:id="rId11"/>
-      <w:footerReference w:type="default" r:id="rId12"/>
-      <w:footerReference w:type="first" r:id="rId13"/>
+      <w:headerReference w:type="default" r:id="rId12"/>
+      <w:footerReference w:type="even" r:id="rId13"/>
+      <w:footerReference w:type="default" r:id="rId14"/>
+      <w:footerReference w:type="first" r:id="rId15"/>
       <w:pgSz w:w="12240" w:h="15840"/>
       <w:pgMar w:top="1440" w:right="1440" w:bottom="1440" w:left="1440" w:header="720" w:footer="1348" w:gutter="0"/>
       <w:cols w:space="720"/>
@@ -4215,7 +4220,7 @@
 </file>
 
 <file path=word/endnotes.xml><?xml version="1.0" encoding="utf-8"?>
-<w:endnotes xmlns:wpc="http://schemas.microsoft.com/office/word/2010/wordprocessingCanvas" xmlns:mc="http://schemas.openxmlformats.org/markup-compatibility/2006" xmlns:o="urn:schemas-microsoft-com:office:office" xmlns:r="http://schemas.openxmlformats.org/officeDocument/2006/relationships" xmlns:m="http://schemas.openxmlformats.org/officeDocument/2006/math" xmlns:v="urn:schemas-microsoft-com:vml" xmlns:wp14="http://schemas.microsoft.com/office/word/2010/wordprocessingDrawing" xmlns:wp="http://schemas.openxmlformats.org/drawingml/2006/wordprocessingDrawing" xmlns:w10="urn:schemas-microsoft-com:office:word" xmlns:w="http://schemas.openxmlformats.org/wordprocessingml/2006/main" xmlns:w14="http://schemas.microsoft.com/office/word/2010/wordml" xmlns:w15="http://schemas.microsoft.com/office/word/2012/wordml" xmlns:wpg="http://schemas.microsoft.com/office/word/2010/wordprocessingGroup" xmlns:wpi="http://schemas.microsoft.com/office/word/2010/wordprocessingInk" xmlns:wne="http://schemas.microsoft.com/office/word/2006/wordml" xmlns:wps="http://schemas.microsoft.com/office/word/2010/wordprocessingShape" mc:Ignorable="w14 w15 wp14">
+<w:endnotes xmlns:wpc="http://schemas.microsoft.com/office/word/2010/wordprocessingCanvas" xmlns:cx="http://schemas.microsoft.com/office/drawing/2014/chartex" xmlns:cx1="http://schemas.microsoft.com/office/drawing/2015/9/8/chartex" xmlns:cx2="http://schemas.microsoft.com/office/drawing/2015/10/21/chartex" xmlns:cx3="http://schemas.microsoft.com/office/drawing/2016/5/9/chartex" xmlns:cx4="http://schemas.microsoft.com/office/drawing/2016/5/10/chartex" xmlns:cx5="http://schemas.microsoft.com/office/drawing/2016/5/11/chartex" xmlns:cx6="http://schemas.microsoft.com/office/drawing/2016/5/12/chartex" xmlns:cx7="http://schemas.microsoft.com/office/drawing/2016/5/13/chartex" xmlns:cx8="http://schemas.microsoft.com/office/drawing/2016/5/14/chartex" xmlns:mc="http://schemas.openxmlformats.org/markup-compatibility/2006" xmlns:aink="http://schemas.microsoft.com/office/drawing/2016/ink" xmlns:am3d="http://schemas.microsoft.com/office/drawing/2017/model3d" xmlns:o="urn:schemas-microsoft-com:office:office" xmlns:r="http://schemas.openxmlformats.org/officeDocument/2006/relationships" xmlns:m="http://schemas.openxmlformats.org/officeDocument/2006/math" xmlns:v="urn:schemas-microsoft-com:vml" xmlns:wp14="http://schemas.microsoft.com/office/word/2010/wordprocessingDrawing" xmlns:wp="http://schemas.openxmlformats.org/drawingml/2006/wordprocessingDrawing" xmlns:w10="urn:schemas-microsoft-com:office:word" xmlns:w="http://schemas.openxmlformats.org/wordprocessingml/2006/main" xmlns:w14="http://schemas.microsoft.com/office/word/2010/wordml" xmlns:w15="http://schemas.microsoft.com/office/word/2012/wordml" xmlns:w16cid="http://schemas.microsoft.com/office/word/2016/wordml/cid" xmlns:w16se="http://schemas.microsoft.com/office/word/2015/wordml/symex" xmlns:wpg="http://schemas.microsoft.com/office/word/2010/wordprocessingGroup" xmlns:wpi="http://schemas.microsoft.com/office/word/2010/wordprocessingInk" xmlns:wne="http://schemas.microsoft.com/office/word/2006/wordml" xmlns:wps="http://schemas.microsoft.com/office/word/2010/wordprocessingShape" mc:Ignorable="w14 w15 w16se w16cid wp14">
   <w:endnote w:type="separator" w:id="-1">
     <w:p>
       <w:pPr>
@@ -4240,7 +4245,7 @@
 </file>
 
 <file path=word/footer1.xml><?xml version="1.0" encoding="utf-8"?>
-<w:ftr xmlns:wpc="http://schemas.microsoft.com/office/word/2010/wordprocessingCanvas" xmlns:mc="http://schemas.openxmlformats.org/markup-compatibility/2006" xmlns:o="urn:schemas-microsoft-com:office:office" xmlns:r="http://schemas.openxmlformats.org/officeDocument/2006/relationships" xmlns:m="http://schemas.openxmlformats.org/officeDocument/2006/math" xmlns:v="urn:schemas-microsoft-com:vml" xmlns:wp14="http://schemas.microsoft.com/office/word/2010/wordprocessingDrawing" xmlns:wp="http://schemas.openxmlformats.org/drawingml/2006/wordprocessingDrawing" xmlns:w10="urn:schemas-microsoft-com:office:word" xmlns:w="http://schemas.openxmlformats.org/wordprocessingml/2006/main" xmlns:w14="http://schemas.microsoft.com/office/word/2010/wordml" xmlns:w15="http://schemas.microsoft.com/office/word/2012/wordml" xmlns:wpg="http://schemas.microsoft.com/office/word/2010/wordprocessingGroup" xmlns:wpi="http://schemas.microsoft.com/office/word/2010/wordprocessingInk" xmlns:wne="http://schemas.microsoft.com/office/word/2006/wordml" xmlns:wps="http://schemas.microsoft.com/office/word/2010/wordprocessingShape" mc:Ignorable="w14 w15 wp14">
+<w:ftr xmlns:wpc="http://schemas.microsoft.com/office/word/2010/wordprocessingCanvas" xmlns:cx="http://schemas.microsoft.com/office/drawing/2014/chartex" xmlns:cx1="http://schemas.microsoft.com/office/drawing/2015/9/8/chartex" xmlns:cx2="http://schemas.microsoft.com/office/drawing/2015/10/21/chartex" xmlns:cx3="http://schemas.microsoft.com/office/drawing/2016/5/9/chartex" xmlns:cx4="http://schemas.microsoft.com/office/drawing/2016/5/10/chartex" xmlns:cx5="http://schemas.microsoft.com/office/drawing/2016/5/11/chartex" xmlns:cx6="http://schemas.microsoft.com/office/drawing/2016/5/12/chartex" xmlns:cx7="http://schemas.microsoft.com/office/drawing/2016/5/13/chartex" xmlns:cx8="http://schemas.microsoft.com/office/drawing/2016/5/14/chartex" xmlns:mc="http://schemas.openxmlformats.org/markup-compatibility/2006" xmlns:aink="http://schemas.microsoft.com/office/drawing/2016/ink" xmlns:am3d="http://schemas.microsoft.com/office/drawing/2017/model3d" xmlns:o="urn:schemas-microsoft-com:office:office" xmlns:r="http://schemas.openxmlformats.org/officeDocument/2006/relationships" xmlns:m="http://schemas.openxmlformats.org/officeDocument/2006/math" xmlns:v="urn:schemas-microsoft-com:vml" xmlns:wp14="http://schemas.microsoft.com/office/word/2010/wordprocessingDrawing" xmlns:wp="http://schemas.openxmlformats.org/drawingml/2006/wordprocessingDrawing" xmlns:w10="urn:schemas-microsoft-com:office:word" xmlns:w="http://schemas.openxmlformats.org/wordprocessingml/2006/main" xmlns:w14="http://schemas.microsoft.com/office/word/2010/wordml" xmlns:w15="http://schemas.microsoft.com/office/word/2012/wordml" xmlns:w16cid="http://schemas.microsoft.com/office/word/2016/wordml/cid" xmlns:w16se="http://schemas.microsoft.com/office/word/2015/wordml/symex" xmlns:wpg="http://schemas.microsoft.com/office/word/2010/wordprocessingGroup" xmlns:wpi="http://schemas.microsoft.com/office/word/2010/wordprocessingInk" xmlns:wne="http://schemas.microsoft.com/office/word/2006/wordml" xmlns:wps="http://schemas.microsoft.com/office/word/2010/wordprocessingShape" mc:Ignorable="w14 w15 w16se w16cid wp14">
   <w:p>
     <w:pPr>
       <w:spacing w:after="0" w:line="259" w:lineRule="auto"/>
@@ -4275,21 +4280,35 @@
       </w:rPr>
       <w:t xml:space="preserve"> / </w:t>
     </w:r>
-    <w:fldSimple w:instr=" NUMPAGES   \* MERGEFORMAT ">
-      <w:r>
-        <w:rPr>
-          <w:rFonts w:ascii="Times New Roman" w:eastAsia="Times New Roman" w:hAnsi="Times New Roman" w:cs="Times New Roman"/>
-          <w:noProof/>
-        </w:rPr>
-        <w:t>8</w:t>
-      </w:r>
-    </w:fldSimple>
+    <w:r>
+      <w:fldChar w:fldCharType="begin"/>
+    </w:r>
+    <w:r>
+      <w:instrText xml:space="preserve"> NUMPAGES   \* MERGEFORMAT </w:instrText>
+    </w:r>
+    <w:r>
+      <w:fldChar w:fldCharType="separate"/>
+    </w:r>
+    <w:r>
+      <w:rPr>
+        <w:rFonts w:ascii="Times New Roman" w:eastAsia="Times New Roman" w:hAnsi="Times New Roman" w:cs="Times New Roman"/>
+        <w:noProof/>
+      </w:rPr>
+      <w:t>8</w:t>
+    </w:r>
+    <w:r>
+      <w:rPr>
+        <w:rFonts w:ascii="Times New Roman" w:eastAsia="Times New Roman" w:hAnsi="Times New Roman" w:cs="Times New Roman"/>
+        <w:noProof/>
+      </w:rPr>
+      <w:fldChar w:fldCharType="end"/>
+    </w:r>
   </w:p>
 </w:ftr>
 </file>
 
 <file path=word/footer2.xml><?xml version="1.0" encoding="utf-8"?>
-<w:ftr xmlns:wpc="http://schemas.microsoft.com/office/word/2010/wordprocessingCanvas" xmlns:mc="http://schemas.openxmlformats.org/markup-compatibility/2006" xmlns:o="urn:schemas-microsoft-com:office:office" xmlns:r="http://schemas.openxmlformats.org/officeDocument/2006/relationships" xmlns:m="http://schemas.openxmlformats.org/officeDocument/2006/math" xmlns:v="urn:schemas-microsoft-com:vml" xmlns:wp14="http://schemas.microsoft.com/office/word/2010/wordprocessingDrawing" xmlns:wp="http://schemas.openxmlformats.org/drawingml/2006/wordprocessingDrawing" xmlns:w10="urn:schemas-microsoft-com:office:word" xmlns:w="http://schemas.openxmlformats.org/wordprocessingml/2006/main" xmlns:w14="http://schemas.microsoft.com/office/word/2010/wordml" xmlns:w15="http://schemas.microsoft.com/office/word/2012/wordml" xmlns:wpg="http://schemas.microsoft.com/office/word/2010/wordprocessingGroup" xmlns:wpi="http://schemas.microsoft.com/office/word/2010/wordprocessingInk" xmlns:wne="http://schemas.microsoft.com/office/word/2006/wordml" xmlns:wps="http://schemas.microsoft.com/office/word/2010/wordprocessingShape" mc:Ignorable="w14 w15 wp14">
+<w:ftr xmlns:wpc="http://schemas.microsoft.com/office/word/2010/wordprocessingCanvas" xmlns:cx="http://schemas.microsoft.com/office/drawing/2014/chartex" xmlns:cx1="http://schemas.microsoft.com/office/drawing/2015/9/8/chartex" xmlns:cx2="http://schemas.microsoft.com/office/drawing/2015/10/21/chartex" xmlns:cx3="http://schemas.microsoft.com/office/drawing/2016/5/9/chartex" xmlns:cx4="http://schemas.microsoft.com/office/drawing/2016/5/10/chartex" xmlns:cx5="http://schemas.microsoft.com/office/drawing/2016/5/11/chartex" xmlns:cx6="http://schemas.microsoft.com/office/drawing/2016/5/12/chartex" xmlns:cx7="http://schemas.microsoft.com/office/drawing/2016/5/13/chartex" xmlns:cx8="http://schemas.microsoft.com/office/drawing/2016/5/14/chartex" xmlns:mc="http://schemas.openxmlformats.org/markup-compatibility/2006" xmlns:aink="http://schemas.microsoft.com/office/drawing/2016/ink" xmlns:am3d="http://schemas.microsoft.com/office/drawing/2017/model3d" xmlns:o="urn:schemas-microsoft-com:office:office" xmlns:r="http://schemas.openxmlformats.org/officeDocument/2006/relationships" xmlns:m="http://schemas.openxmlformats.org/officeDocument/2006/math" xmlns:v="urn:schemas-microsoft-com:vml" xmlns:wp14="http://schemas.microsoft.com/office/word/2010/wordprocessingDrawing" xmlns:wp="http://schemas.openxmlformats.org/drawingml/2006/wordprocessingDrawing" xmlns:w10="urn:schemas-microsoft-com:office:word" xmlns:w="http://schemas.openxmlformats.org/wordprocessingml/2006/main" xmlns:w14="http://schemas.microsoft.com/office/word/2010/wordml" xmlns:w15="http://schemas.microsoft.com/office/word/2012/wordml" xmlns:w16cid="http://schemas.microsoft.com/office/word/2016/wordml/cid" xmlns:w16se="http://schemas.microsoft.com/office/word/2015/wordml/symex" xmlns:wpg="http://schemas.microsoft.com/office/word/2010/wordprocessingGroup" xmlns:wpi="http://schemas.microsoft.com/office/word/2010/wordprocessingInk" xmlns:wne="http://schemas.microsoft.com/office/word/2006/wordml" xmlns:wps="http://schemas.microsoft.com/office/word/2010/wordprocessingShape" mc:Ignorable="w14 w15 w16se w16cid wp14">
   <w:p>
     <w:pPr>
       <w:spacing w:after="0" w:line="259" w:lineRule="auto"/>
@@ -4324,21 +4343,35 @@
       </w:rPr>
       <w:t xml:space="preserve"> / </w:t>
     </w:r>
-    <w:fldSimple w:instr=" NUMPAGES   \* MERGEFORMAT ">
-      <w:r>
-        <w:rPr>
-          <w:rFonts w:ascii="Times New Roman" w:eastAsia="Times New Roman" w:hAnsi="Times New Roman" w:cs="Times New Roman"/>
-          <w:noProof/>
-        </w:rPr>
-        <w:t>8</w:t>
-      </w:r>
-    </w:fldSimple>
+    <w:r>
+      <w:fldChar w:fldCharType="begin"/>
+    </w:r>
+    <w:r>
+      <w:instrText xml:space="preserve"> NUMPAGES   \* MERGEFORMAT </w:instrText>
+    </w:r>
+    <w:r>
+      <w:fldChar w:fldCharType="separate"/>
+    </w:r>
+    <w:r>
+      <w:rPr>
+        <w:rFonts w:ascii="Times New Roman" w:eastAsia="Times New Roman" w:hAnsi="Times New Roman" w:cs="Times New Roman"/>
+        <w:noProof/>
+      </w:rPr>
+      <w:t>8</w:t>
+    </w:r>
+    <w:r>
+      <w:rPr>
+        <w:rFonts w:ascii="Times New Roman" w:eastAsia="Times New Roman" w:hAnsi="Times New Roman" w:cs="Times New Roman"/>
+        <w:noProof/>
+      </w:rPr>
+      <w:fldChar w:fldCharType="end"/>
+    </w:r>
   </w:p>
 </w:ftr>
 </file>
 
 <file path=word/footer3.xml><?xml version="1.0" encoding="utf-8"?>
-<w:ftr xmlns:wpc="http://schemas.microsoft.com/office/word/2010/wordprocessingCanvas" xmlns:mc="http://schemas.openxmlformats.org/markup-compatibility/2006" xmlns:o="urn:schemas-microsoft-com:office:office" xmlns:r="http://schemas.openxmlformats.org/officeDocument/2006/relationships" xmlns:m="http://schemas.openxmlformats.org/officeDocument/2006/math" xmlns:v="urn:schemas-microsoft-com:vml" xmlns:wp14="http://schemas.microsoft.com/office/word/2010/wordprocessingDrawing" xmlns:wp="http://schemas.openxmlformats.org/drawingml/2006/wordprocessingDrawing" xmlns:w10="urn:schemas-microsoft-com:office:word" xmlns:w="http://schemas.openxmlformats.org/wordprocessingml/2006/main" xmlns:w14="http://schemas.microsoft.com/office/word/2010/wordml" xmlns:w15="http://schemas.microsoft.com/office/word/2012/wordml" xmlns:wpg="http://schemas.microsoft.com/office/word/2010/wordprocessingGroup" xmlns:wpi="http://schemas.microsoft.com/office/word/2010/wordprocessingInk" xmlns:wne="http://schemas.microsoft.com/office/word/2006/wordml" xmlns:wps="http://schemas.microsoft.com/office/word/2010/wordprocessingShape" mc:Ignorable="w14 w15 wp14">
+<w:ftr xmlns:wpc="http://schemas.microsoft.com/office/word/2010/wordprocessingCanvas" xmlns:cx="http://schemas.microsoft.com/office/drawing/2014/chartex" xmlns:cx1="http://schemas.microsoft.com/office/drawing/2015/9/8/chartex" xmlns:cx2="http://schemas.microsoft.com/office/drawing/2015/10/21/chartex" xmlns:cx3="http://schemas.microsoft.com/office/drawing/2016/5/9/chartex" xmlns:cx4="http://schemas.microsoft.com/office/drawing/2016/5/10/chartex" xmlns:cx5="http://schemas.microsoft.com/office/drawing/2016/5/11/chartex" xmlns:cx6="http://schemas.microsoft.com/office/drawing/2016/5/12/chartex" xmlns:cx7="http://schemas.microsoft.com/office/drawing/2016/5/13/chartex" xmlns:cx8="http://schemas.microsoft.com/office/drawing/2016/5/14/chartex" xmlns:mc="http://schemas.openxmlformats.org/markup-compatibility/2006" xmlns:aink="http://schemas.microsoft.com/office/drawing/2016/ink" xmlns:am3d="http://schemas.microsoft.com/office/drawing/2017/model3d" xmlns:o="urn:schemas-microsoft-com:office:office" xmlns:r="http://schemas.openxmlformats.org/officeDocument/2006/relationships" xmlns:m="http://schemas.openxmlformats.org/officeDocument/2006/math" xmlns:v="urn:schemas-microsoft-com:vml" xmlns:wp14="http://schemas.microsoft.com/office/word/2010/wordprocessingDrawing" xmlns:wp="http://schemas.openxmlformats.org/drawingml/2006/wordprocessingDrawing" xmlns:w10="urn:schemas-microsoft-com:office:word" xmlns:w="http://schemas.openxmlformats.org/wordprocessingml/2006/main" xmlns:w14="http://schemas.microsoft.com/office/word/2010/wordml" xmlns:w15="http://schemas.microsoft.com/office/word/2012/wordml" xmlns:w16cid="http://schemas.microsoft.com/office/word/2016/wordml/cid" xmlns:w16se="http://schemas.microsoft.com/office/word/2015/wordml/symex" xmlns:wpg="http://schemas.microsoft.com/office/word/2010/wordprocessingGroup" xmlns:wpi="http://schemas.microsoft.com/office/word/2010/wordprocessingInk" xmlns:wne="http://schemas.microsoft.com/office/word/2006/wordml" xmlns:wps="http://schemas.microsoft.com/office/word/2010/wordprocessingShape" mc:Ignorable="w14 w15 w16se w16cid wp14">
   <w:p>
     <w:pPr>
       <w:spacing w:after="0" w:line="259" w:lineRule="auto"/>
@@ -4349,7 +4382,7 @@
 </file>
 
 <file path=word/footnotes.xml><?xml version="1.0" encoding="utf-8"?>
-<w:footnotes xmlns:wpc="http://schemas.microsoft.com/office/word/2010/wordprocessingCanvas" xmlns:mc="http://schemas.openxmlformats.org/markup-compatibility/2006" xmlns:o="urn:schemas-microsoft-com:office:office" xmlns:r="http://schemas.openxmlformats.org/officeDocument/2006/relationships" xmlns:m="http://schemas.openxmlformats.org/officeDocument/2006/math" xmlns:v="urn:schemas-microsoft-com:vml" xmlns:wp14="http://schemas.microsoft.com/office/word/2010/wordprocessingDrawing" xmlns:wp="http://schemas.openxmlformats.org/drawingml/2006/wordprocessingDrawing" xmlns:w10="urn:schemas-microsoft-com:office:word" xmlns:w="http://schemas.openxmlformats.org/wordprocessingml/2006/main" xmlns:w14="http://schemas.microsoft.com/office/word/2010/wordml" xmlns:w15="http://schemas.microsoft.com/office/word/2012/wordml" xmlns:wpg="http://schemas.microsoft.com/office/word/2010/wordprocessingGroup" xmlns:wpi="http://schemas.microsoft.com/office/word/2010/wordprocessingInk" xmlns:wne="http://schemas.microsoft.com/office/word/2006/wordml" xmlns:wps="http://schemas.microsoft.com/office/word/2010/wordprocessingShape" mc:Ignorable="w14 w15 wp14">
+<w:footnotes xmlns:wpc="http://schemas.microsoft.com/office/word/2010/wordprocessingCanvas" xmlns:cx="http://schemas.microsoft.com/office/drawing/2014/chartex" xmlns:cx1="http://schemas.microsoft.com/office/drawing/2015/9/8/chartex" xmlns:cx2="http://schemas.microsoft.com/office/drawing/2015/10/21/chartex" xmlns:cx3="http://schemas.microsoft.com/office/drawing/2016/5/9/chartex" xmlns:cx4="http://schemas.microsoft.com/office/drawing/2016/5/10/chartex" xmlns:cx5="http://schemas.microsoft.com/office/drawing/2016/5/11/chartex" xmlns:cx6="http://schemas.microsoft.com/office/drawing/2016/5/12/chartex" xmlns:cx7="http://schemas.microsoft.com/office/drawing/2016/5/13/chartex" xmlns:cx8="http://schemas.microsoft.com/office/drawing/2016/5/14/chartex" xmlns:mc="http://schemas.openxmlformats.org/markup-compatibility/2006" xmlns:aink="http://schemas.microsoft.com/office/drawing/2016/ink" xmlns:am3d="http://schemas.microsoft.com/office/drawing/2017/model3d" xmlns:o="urn:schemas-microsoft-com:office:office" xmlns:r="http://schemas.openxmlformats.org/officeDocument/2006/relationships" xmlns:m="http://schemas.openxmlformats.org/officeDocument/2006/math" xmlns:v="urn:schemas-microsoft-com:vml" xmlns:wp14="http://schemas.microsoft.com/office/word/2010/wordprocessingDrawing" xmlns:wp="http://schemas.openxmlformats.org/drawingml/2006/wordprocessingDrawing" xmlns:w10="urn:schemas-microsoft-com:office:word" xmlns:w="http://schemas.openxmlformats.org/wordprocessingml/2006/main" xmlns:w14="http://schemas.microsoft.com/office/word/2010/wordml" xmlns:w15="http://schemas.microsoft.com/office/word/2012/wordml" xmlns:w16cid="http://schemas.microsoft.com/office/word/2016/wordml/cid" xmlns:w16se="http://schemas.microsoft.com/office/word/2015/wordml/symex" xmlns:wpg="http://schemas.microsoft.com/office/word/2010/wordprocessingGroup" xmlns:wpi="http://schemas.microsoft.com/office/word/2010/wordprocessingInk" xmlns:wne="http://schemas.microsoft.com/office/word/2006/wordml" xmlns:wps="http://schemas.microsoft.com/office/word/2010/wordprocessingShape" mc:Ignorable="w14 w15 w16se w16cid wp14">
   <w:footnote w:type="separator" w:id="-1">
     <w:p>
       <w:pPr>
@@ -4374,7 +4407,7 @@
 </file>
 
 <file path=word/header1.xml><?xml version="1.0" encoding="utf-8"?>
-<w:hdr xmlns:wpc="http://schemas.microsoft.com/office/word/2010/wordprocessingCanvas" xmlns:mc="http://schemas.openxmlformats.org/markup-compatibility/2006" xmlns:o="urn:schemas-microsoft-com:office:office" xmlns:r="http://schemas.openxmlformats.org/officeDocument/2006/relationships" xmlns:m="http://schemas.openxmlformats.org/officeDocument/2006/math" xmlns:v="urn:schemas-microsoft-com:vml" xmlns:wp14="http://schemas.microsoft.com/office/word/2010/wordprocessingDrawing" xmlns:wp="http://schemas.openxmlformats.org/drawingml/2006/wordprocessingDrawing" xmlns:w10="urn:schemas-microsoft-com:office:word" xmlns:w="http://schemas.openxmlformats.org/wordprocessingml/2006/main" xmlns:w14="http://schemas.microsoft.com/office/word/2010/wordml" xmlns:w15="http://schemas.microsoft.com/office/word/2012/wordml" xmlns:wpg="http://schemas.microsoft.com/office/word/2010/wordprocessingGroup" xmlns:wpi="http://schemas.microsoft.com/office/word/2010/wordprocessingInk" xmlns:wne="http://schemas.microsoft.com/office/word/2006/wordml" xmlns:wps="http://schemas.microsoft.com/office/word/2010/wordprocessingShape" mc:Ignorable="w14 w15 wp14">
+<w:hdr xmlns:wpc="http://schemas.microsoft.com/office/word/2010/wordprocessingCanvas" xmlns:cx="http://schemas.microsoft.com/office/drawing/2014/chartex" xmlns:cx1="http://schemas.microsoft.com/office/drawing/2015/9/8/chartex" xmlns:cx2="http://schemas.microsoft.com/office/drawing/2015/10/21/chartex" xmlns:cx3="http://schemas.microsoft.com/office/drawing/2016/5/9/chartex" xmlns:cx4="http://schemas.microsoft.com/office/drawing/2016/5/10/chartex" xmlns:cx5="http://schemas.microsoft.com/office/drawing/2016/5/11/chartex" xmlns:cx6="http://schemas.microsoft.com/office/drawing/2016/5/12/chartex" xmlns:cx7="http://schemas.microsoft.com/office/drawing/2016/5/13/chartex" xmlns:cx8="http://schemas.microsoft.com/office/drawing/2016/5/14/chartex" xmlns:mc="http://schemas.openxmlformats.org/markup-compatibility/2006" xmlns:aink="http://schemas.microsoft.com/office/drawing/2016/ink" xmlns:am3d="http://schemas.microsoft.com/office/drawing/2017/model3d" xmlns:o="urn:schemas-microsoft-com:office:office" xmlns:r="http://schemas.openxmlformats.org/officeDocument/2006/relationships" xmlns:m="http://schemas.openxmlformats.org/officeDocument/2006/math" xmlns:v="urn:schemas-microsoft-com:vml" xmlns:wp14="http://schemas.microsoft.com/office/word/2010/wordprocessingDrawing" xmlns:wp="http://schemas.openxmlformats.org/drawingml/2006/wordprocessingDrawing" xmlns:w10="urn:schemas-microsoft-com:office:word" xmlns:w="http://schemas.openxmlformats.org/wordprocessingml/2006/main" xmlns:w14="http://schemas.microsoft.com/office/word/2010/wordml" xmlns:w15="http://schemas.microsoft.com/office/word/2012/wordml" xmlns:w16cid="http://schemas.microsoft.com/office/word/2016/wordml/cid" xmlns:w16se="http://schemas.microsoft.com/office/word/2015/wordml/symex" xmlns:wpg="http://schemas.microsoft.com/office/word/2010/wordprocessingGroup" xmlns:wpi="http://schemas.microsoft.com/office/word/2010/wordprocessingInk" xmlns:wne="http://schemas.microsoft.com/office/word/2006/wordml" xmlns:wps="http://schemas.microsoft.com/office/word/2010/wordprocessingShape" mc:Ignorable="w14 w15 w16se w16cid wp14">
   <w:p>
     <w:pPr>
       <w:pStyle w:val="Header"/>
@@ -4385,7 +4418,7 @@
 </file>
 
 <file path=word/numbering.xml><?xml version="1.0" encoding="utf-8"?>
-<w:numbering xmlns:wpc="http://schemas.microsoft.com/office/word/2010/wordprocessingCanvas" xmlns:mc="http://schemas.openxmlformats.org/markup-compatibility/2006" xmlns:o="urn:schemas-microsoft-com:office:office" xmlns:r="http://schemas.openxmlformats.org/officeDocument/2006/relationships" xmlns:m="http://schemas.openxmlformats.org/officeDocument/2006/math" xmlns:v="urn:schemas-microsoft-com:vml" xmlns:wp14="http://schemas.microsoft.com/office/word/2010/wordprocessingDrawing" xmlns:wp="http://schemas.openxmlformats.org/drawingml/2006/wordprocessingDrawing" xmlns:w10="urn:schemas-microsoft-com:office:word" xmlns:w="http://schemas.openxmlformats.org/wordprocessingml/2006/main" xmlns:w14="http://schemas.microsoft.com/office/word/2010/wordml" xmlns:w15="http://schemas.microsoft.com/office/word/2012/wordml" xmlns:wpg="http://schemas.microsoft.com/office/word/2010/wordprocessingGroup" xmlns:wpi="http://schemas.microsoft.com/office/word/2010/wordprocessingInk" xmlns:wne="http://schemas.microsoft.com/office/word/2006/wordml" xmlns:wps="http://schemas.microsoft.com/office/word/2010/wordprocessingShape" mc:Ignorable="w14 w15 wp14">
+<w:numbering xmlns:wpc="http://schemas.microsoft.com/office/word/2010/wordprocessingCanvas" xmlns:cx="http://schemas.microsoft.com/office/drawing/2014/chartex" xmlns:cx1="http://schemas.microsoft.com/office/drawing/2015/9/8/chartex" xmlns:cx2="http://schemas.microsoft.com/office/drawing/2015/10/21/chartex" xmlns:cx3="http://schemas.microsoft.com/office/drawing/2016/5/9/chartex" xmlns:cx4="http://schemas.microsoft.com/office/drawing/2016/5/10/chartex" xmlns:cx5="http://schemas.microsoft.com/office/drawing/2016/5/11/chartex" xmlns:cx6="http://schemas.microsoft.com/office/drawing/2016/5/12/chartex" xmlns:cx7="http://schemas.microsoft.com/office/drawing/2016/5/13/chartex" xmlns:cx8="http://schemas.microsoft.com/office/drawing/2016/5/14/chartex" xmlns:mc="http://schemas.openxmlformats.org/markup-compatibility/2006" xmlns:aink="http://schemas.microsoft.com/office/drawing/2016/ink" xmlns:am3d="http://schemas.microsoft.com/office/drawing/2017/model3d" xmlns:o="urn:schemas-microsoft-com:office:office" xmlns:r="http://schemas.openxmlformats.org/officeDocument/2006/relationships" xmlns:m="http://schemas.openxmlformats.org/officeDocument/2006/math" xmlns:v="urn:schemas-microsoft-com:vml" xmlns:wp14="http://schemas.microsoft.com/office/word/2010/wordprocessingDrawing" xmlns:wp="http://schemas.openxmlformats.org/drawingml/2006/wordprocessingDrawing" xmlns:w10="urn:schemas-microsoft-com:office:word" xmlns:w="http://schemas.openxmlformats.org/wordprocessingml/2006/main" xmlns:w14="http://schemas.microsoft.com/office/word/2010/wordml" xmlns:w15="http://schemas.microsoft.com/office/word/2012/wordml" xmlns:w16cid="http://schemas.microsoft.com/office/word/2016/wordml/cid" xmlns:w16se="http://schemas.microsoft.com/office/word/2015/wordml/symex" xmlns:wpg="http://schemas.microsoft.com/office/word/2010/wordprocessingGroup" xmlns:wpi="http://schemas.microsoft.com/office/word/2010/wordprocessingInk" xmlns:wne="http://schemas.microsoft.com/office/word/2006/wordml" xmlns:wps="http://schemas.microsoft.com/office/word/2010/wordprocessingShape" mc:Ignorable="w14 w15 w16se w16cid wp14">
   <w:abstractNum w:abstractNumId="0" w15:restartNumberingAfterBreak="0">
     <w:nsid w:val="00FB4E82"/>
     <w:multiLevelType w:val="hybridMultilevel"/>
@@ -5714,7 +5747,7 @@
 </file>
 
 <file path=word/styles.xml><?xml version="1.0" encoding="utf-8"?>
-<w:styles xmlns:mc="http://schemas.openxmlformats.org/markup-compatibility/2006" xmlns:r="http://schemas.openxmlformats.org/officeDocument/2006/relationships" xmlns:w="http://schemas.openxmlformats.org/wordprocessingml/2006/main" xmlns:w14="http://schemas.microsoft.com/office/word/2010/wordml" xmlns:w15="http://schemas.microsoft.com/office/word/2012/wordml" mc:Ignorable="w14 w15">
+<w:styles xmlns:mc="http://schemas.openxmlformats.org/markup-compatibility/2006" xmlns:r="http://schemas.openxmlformats.org/officeDocument/2006/relationships" xmlns:w="http://schemas.openxmlformats.org/wordprocessingml/2006/main" xmlns:w14="http://schemas.microsoft.com/office/word/2010/wordml" xmlns:w15="http://schemas.microsoft.com/office/word/2012/wordml" xmlns:w16cid="http://schemas.microsoft.com/office/word/2016/wordml/cid" xmlns:w16se="http://schemas.microsoft.com/office/word/2015/wordml/symex" mc:Ignorable="w14 w15 w16se w16cid">
   <w:docDefaults>
     <w:rPrDefault>
       <w:rPr>
@@ -5730,7 +5763,7 @@
       </w:pPr>
     </w:pPrDefault>
   </w:docDefaults>
-  <w:latentStyles w:defLockedState="0" w:defUIPriority="99" w:defSemiHidden="0" w:defUnhideWhenUsed="0" w:defQFormat="0" w:count="371">
+  <w:latentStyles w:defLockedState="0" w:defUIPriority="99" w:defSemiHidden="0" w:defUnhideWhenUsed="0" w:defQFormat="0" w:count="375">
     <w:lsdException w:name="Normal" w:uiPriority="0" w:qFormat="1"/>
     <w:lsdException w:name="heading 1" w:uiPriority="9" w:qFormat="1"/>
     <w:lsdException w:name="heading 2" w:semiHidden="1" w:uiPriority="9" w:unhideWhenUsed="1" w:qFormat="1"/>
@@ -5836,7 +5869,6 @@
     <w:lsdException w:name="HTML Sample" w:semiHidden="1" w:unhideWhenUsed="1"/>
     <w:lsdException w:name="HTML Typewriter" w:semiHidden="1" w:unhideWhenUsed="1"/>
     <w:lsdException w:name="HTML Variable" w:semiHidden="1" w:unhideWhenUsed="1"/>
-    <w:lsdException w:name="Normal Table" w:semiHidden="1" w:unhideWhenUsed="1"/>
     <w:lsdException w:name="annotation subject" w:semiHidden="1" w:unhideWhenUsed="1"/>
     <w:lsdException w:name="No List" w:semiHidden="1" w:unhideWhenUsed="1"/>
     <w:lsdException w:name="Outline List 1" w:semiHidden="1" w:unhideWhenUsed="1"/>
@@ -5880,10 +5912,8 @@
     <w:lsdException w:name="Table Elegant" w:semiHidden="1" w:unhideWhenUsed="1"/>
     <w:lsdException w:name="Table Professional" w:semiHidden="1" w:unhideWhenUsed="1"/>
     <w:lsdException w:name="Table Subtle 1" w:semiHidden="1" w:unhideWhenUsed="1"/>
-    <w:lsdException w:name="Table Subtle 2" w:semiHidden="1" w:unhideWhenUsed="1"/>
     <w:lsdException w:name="Table Web 1" w:semiHidden="1" w:unhideWhenUsed="1"/>
     <w:lsdException w:name="Table Web 2" w:semiHidden="1" w:unhideWhenUsed="1"/>
-    <w:lsdException w:name="Table Web 3" w:semiHidden="1" w:unhideWhenUsed="1"/>
     <w:lsdException w:name="Balloon Text" w:semiHidden="1" w:unhideWhenUsed="1"/>
     <w:lsdException w:name="Table Grid" w:uiPriority="39"/>
     <w:lsdException w:name="Table Theme" w:semiHidden="1" w:unhideWhenUsed="1"/>
@@ -6102,6 +6132,10 @@
     <w:lsdException w:name="List Table 5 Dark Accent 6" w:uiPriority="50"/>
     <w:lsdException w:name="List Table 6 Colorful Accent 6" w:uiPriority="51"/>
     <w:lsdException w:name="List Table 7 Colorful Accent 6" w:uiPriority="52"/>
+    <w:lsdException w:name="Mention" w:semiHidden="1" w:unhideWhenUsed="1"/>
+    <w:lsdException w:name="Smart Hyperlink" w:semiHidden="1" w:unhideWhenUsed="1"/>
+    <w:lsdException w:name="Hashtag" w:semiHidden="1" w:unhideWhenUsed="1"/>
+    <w:lsdException w:name="Unresolved Mention" w:semiHidden="1" w:unhideWhenUsed="1"/>
   </w:latentStyles>
   <w:style w:type="paragraph" w:default="1" w:styleId="Normal">
     <w:name w:val="Normal"/>
@@ -6146,11 +6180,12 @@
     <w:uiPriority w:val="9"/>
     <w:unhideWhenUsed/>
     <w:qFormat/>
+    <w:rsid w:val="004520EF"/>
     <w:pPr>
       <w:keepNext/>
       <w:keepLines/>
-      <w:spacing w:after="86"/>
-      <w:ind w:left="10" w:hanging="10"/>
+      <w:spacing w:before="60" w:after="86"/>
+      <w:ind w:left="14" w:hanging="14"/>
       <w:outlineLvl w:val="1"/>
     </w:pPr>
     <w:rPr>
@@ -6164,7 +6199,6 @@
   <w:style w:type="character" w:default="1" w:styleId="DefaultParagraphFont">
     <w:name w:val="Default Paragraph Font"/>
     <w:uiPriority w:val="1"/>
-    <w:semiHidden/>
     <w:unhideWhenUsed/>
   </w:style>
   <w:style w:type="table" w:default="1" w:styleId="TableNormal">
@@ -6191,6 +6225,8 @@
   <w:style w:type="character" w:customStyle="1" w:styleId="Heading2Char">
     <w:name w:val="Heading 2 Char"/>
     <w:link w:val="Heading2"/>
+    <w:uiPriority w:val="9"/>
+    <w:rsid w:val="004520EF"/>
     <w:rPr>
       <w:rFonts w:ascii="Arial" w:eastAsia="Arial" w:hAnsi="Arial" w:cs="Arial"/>
       <w:b/>
@@ -6376,6 +6412,18 @@
       <w:kern w:val="28"/>
       <w:sz w:val="56"/>
       <w:szCs w:val="56"/>
+    </w:rPr>
+  </w:style>
+  <w:style w:type="character" w:styleId="UnresolvedMention">
+    <w:name w:val="Unresolved Mention"/>
+    <w:basedOn w:val="DefaultParagraphFont"/>
+    <w:uiPriority w:val="99"/>
+    <w:semiHidden/>
+    <w:unhideWhenUsed/>
+    <w:rsid w:val="004520EF"/>
+    <w:rPr>
+      <w:color w:val="808080"/>
+      <w:shd w:val="clear" w:color="auto" w:fill="E6E6E6"/>
     </w:rPr>
   </w:style>
 </w:styles>
@@ -6647,7 +6695,7 @@
 </file>
 
 <file path=customXml/itemProps1.xml><?xml version="1.0" encoding="utf-8"?>
-<ds:datastoreItem xmlns:ds="http://schemas.openxmlformats.org/officeDocument/2006/customXml" ds:itemID="{D24F6373-C3BD-43E4-9042-E59F364AD1E5}">
+<ds:datastoreItem xmlns:ds="http://schemas.openxmlformats.org/officeDocument/2006/customXml" ds:itemID="{D7FE196E-7731-421C-A0A1-7C04BC07F47D}">
   <ds:schemaRefs>
     <ds:schemaRef ds:uri="http://schemas.openxmlformats.org/officeDocument/2006/bibliography"/>
   </ds:schemaRefs>
